--- a/отчеты/dock/Контрольная_2.docx
+++ b/отчеты/dock/Контрольная_2.docx
@@ -206,20 +206,23 @@
         <w:bidi w:val="0"/>
         <w:ind w:hanging="0" w:start="0"/>
         <w:jc w:val="start"/>
-        <w:rPr/>
-      </w:pPr>
-      <w:r>
-        <w:rPr>
-          <w:sz w:val="32"/>
-          <w:szCs w:val="32"/>
+        <w:rPr>
+          <w:sz w:val="24"/>
+          <w:szCs w:val="24"/>
+        </w:rPr>
+      </w:pPr>
+      <w:r>
+        <w:rPr>
+          <w:sz w:val="24"/>
+          <w:szCs w:val="24"/>
           <w:lang w:val="en-US"/>
         </w:rPr>
         <w:t xml:space="preserve">1. </w:t>
       </w:r>
       <w:r>
         <w:rPr>
-          <w:sz w:val="32"/>
-          <w:szCs w:val="32"/>
+          <w:sz w:val="24"/>
+          <w:szCs w:val="24"/>
         </w:rPr>
         <w:t>Инициализация MPI-окружения</w:t>
       </w:r>
@@ -230,19 +233,22 @@
         <w:bidi w:val="0"/>
         <w:ind w:hanging="0" w:start="0"/>
         <w:jc w:val="start"/>
-        <w:rPr/>
-      </w:pPr>
-      <w:r>
-        <w:rPr>
-          <w:sz w:val="32"/>
-          <w:szCs w:val="32"/>
+        <w:rPr>
+          <w:sz w:val="24"/>
+          <w:szCs w:val="24"/>
+        </w:rPr>
+      </w:pPr>
+      <w:r>
+        <w:rPr>
+          <w:sz w:val="24"/>
+          <w:szCs w:val="24"/>
         </w:rPr>
         <w:t xml:space="preserve">        </w:t>
       </w:r>
       <w:r>
         <w:rPr>
-          <w:sz w:val="32"/>
-          <w:szCs w:val="32"/>
+          <w:sz w:val="24"/>
+          <w:szCs w:val="24"/>
         </w:rPr>
         <w:t>Стандартная инициализация библиотеки MPI</w:t>
       </w:r>
@@ -253,19 +259,22 @@
         <w:bidi w:val="0"/>
         <w:ind w:hanging="0" w:start="0"/>
         <w:jc w:val="start"/>
-        <w:rPr/>
-      </w:pPr>
-      <w:r>
-        <w:rPr>
-          <w:sz w:val="32"/>
-          <w:szCs w:val="32"/>
+        <w:rPr>
+          <w:sz w:val="24"/>
+          <w:szCs w:val="24"/>
+        </w:rPr>
+      </w:pPr>
+      <w:r>
+        <w:rPr>
+          <w:sz w:val="24"/>
+          <w:szCs w:val="24"/>
         </w:rPr>
         <w:t xml:space="preserve">        </w:t>
       </w:r>
       <w:r>
         <w:rPr>
-          <w:sz w:val="32"/>
-          <w:szCs w:val="32"/>
+          <w:sz w:val="24"/>
+          <w:szCs w:val="24"/>
         </w:rPr>
         <w:t>Получение ранга текущего процесса и общего количества процессов</w:t>
       </w:r>
@@ -276,19 +285,22 @@
         <w:bidi w:val="0"/>
         <w:ind w:hanging="0" w:start="0"/>
         <w:jc w:val="start"/>
-        <w:rPr/>
-      </w:pPr>
-      <w:r>
-        <w:rPr>
-          <w:sz w:val="32"/>
-          <w:szCs w:val="32"/>
+        <w:rPr>
+          <w:sz w:val="24"/>
+          <w:szCs w:val="24"/>
+        </w:rPr>
+      </w:pPr>
+      <w:r>
+        <w:rPr>
+          <w:sz w:val="24"/>
+          <w:szCs w:val="24"/>
         </w:rPr>
         <w:t xml:space="preserve">        </w:t>
       </w:r>
       <w:r>
         <w:rPr>
-          <w:sz w:val="32"/>
-          <w:szCs w:val="32"/>
+          <w:sz w:val="24"/>
+          <w:szCs w:val="24"/>
         </w:rPr>
         <w:t>Проверка минимального требуемого количества процессов (&gt;=3). При несоответствии — вывод ошибки и аварийное завершение</w:t>
       </w:r>
@@ -300,35 +312,39 @@
         <w:ind w:hanging="0" w:start="0"/>
         <w:jc w:val="start"/>
         <w:rPr>
-          <w:sz w:val="32"/>
-          <w:szCs w:val="32"/>
           <w:lang w:val="en-US"/>
         </w:rPr>
       </w:pPr>
       <w:r>
-        <w:rPr/>
-      </w:r>
-    </w:p>
-    <w:p>
-      <w:pPr>
-        <w:pStyle w:val="BodyText"/>
-        <w:bidi w:val="0"/>
-        <w:ind w:hanging="0" w:start="0"/>
-        <w:jc w:val="start"/>
-        <w:rPr/>
-      </w:pPr>
-      <w:r>
-        <w:rPr>
-          <w:sz w:val="32"/>
-          <w:szCs w:val="32"/>
+        <w:rPr>
+          <w:sz w:val="24"/>
+          <w:szCs w:val="24"/>
+        </w:rPr>
+      </w:r>
+    </w:p>
+    <w:p>
+      <w:pPr>
+        <w:pStyle w:val="BodyText"/>
+        <w:bidi w:val="0"/>
+        <w:ind w:hanging="0" w:start="0"/>
+        <w:jc w:val="start"/>
+        <w:rPr>
+          <w:sz w:val="24"/>
+          <w:szCs w:val="24"/>
+        </w:rPr>
+      </w:pPr>
+      <w:r>
+        <w:rPr>
+          <w:sz w:val="24"/>
+          <w:szCs w:val="24"/>
           <w:lang w:val="en-US"/>
         </w:rPr>
         <w:t xml:space="preserve">2. </w:t>
       </w:r>
       <w:r>
         <w:rPr>
-          <w:sz w:val="32"/>
-          <w:szCs w:val="32"/>
+          <w:sz w:val="24"/>
+          <w:szCs w:val="24"/>
         </w:rPr>
         <w:t>Подготовка данных</w:t>
       </w:r>
@@ -339,19 +355,22 @@
         <w:bidi w:val="0"/>
         <w:ind w:hanging="0" w:start="0"/>
         <w:jc w:val="start"/>
-        <w:rPr/>
-      </w:pPr>
-      <w:r>
-        <w:rPr>
-          <w:sz w:val="32"/>
-          <w:szCs w:val="32"/>
+        <w:rPr>
+          <w:sz w:val="24"/>
+          <w:szCs w:val="24"/>
+        </w:rPr>
+      </w:pPr>
+      <w:r>
+        <w:rPr>
+          <w:sz w:val="24"/>
+          <w:szCs w:val="24"/>
         </w:rPr>
         <w:t xml:space="preserve">        </w:t>
       </w:r>
       <w:r>
         <w:rPr>
-          <w:sz w:val="32"/>
-          <w:szCs w:val="32"/>
+          <w:sz w:val="24"/>
+          <w:szCs w:val="24"/>
         </w:rPr>
         <w:t>Каждый процесс инициализирует свой локальный массив из 5 элементов</w:t>
       </w:r>
@@ -362,19 +381,22 @@
         <w:bidi w:val="0"/>
         <w:ind w:hanging="0" w:start="0"/>
         <w:jc w:val="start"/>
-        <w:rPr/>
-      </w:pPr>
-      <w:r>
-        <w:rPr>
-          <w:sz w:val="32"/>
-          <w:szCs w:val="32"/>
+        <w:rPr>
+          <w:sz w:val="24"/>
+          <w:szCs w:val="24"/>
+        </w:rPr>
+      </w:pPr>
+      <w:r>
+        <w:rPr>
+          <w:sz w:val="24"/>
+          <w:szCs w:val="24"/>
         </w:rPr>
         <w:t xml:space="preserve">        </w:t>
       </w:r>
       <w:r>
         <w:rPr>
-          <w:sz w:val="32"/>
-          <w:szCs w:val="32"/>
+          <w:sz w:val="24"/>
+          <w:szCs w:val="24"/>
         </w:rPr>
         <w:t>Значения элементов формируются на основе ранга процесса для наглядности</w:t>
       </w:r>
@@ -385,19 +407,22 @@
         <w:bidi w:val="0"/>
         <w:ind w:hanging="0" w:start="0"/>
         <w:jc w:val="start"/>
-        <w:rPr/>
-      </w:pPr>
-      <w:r>
-        <w:rPr>
-          <w:sz w:val="32"/>
-          <w:szCs w:val="32"/>
+        <w:rPr>
+          <w:sz w:val="24"/>
+          <w:szCs w:val="24"/>
+        </w:rPr>
+      </w:pPr>
+      <w:r>
+        <w:rPr>
+          <w:sz w:val="24"/>
+          <w:szCs w:val="24"/>
         </w:rPr>
         <w:t xml:space="preserve">        </w:t>
       </w:r>
       <w:r>
         <w:rPr>
-          <w:sz w:val="32"/>
-          <w:szCs w:val="32"/>
+          <w:sz w:val="24"/>
+          <w:szCs w:val="24"/>
         </w:rPr>
         <w:t>Процесс с рангом 2 (получатель) выделяет память для приёма совокупных данных</w:t>
       </w:r>
@@ -408,19 +433,22 @@
         <w:bidi w:val="0"/>
         <w:ind w:hanging="0" w:start="0"/>
         <w:jc w:val="start"/>
-        <w:rPr/>
-      </w:pPr>
-      <w:r>
-        <w:rPr>
-          <w:sz w:val="32"/>
-          <w:szCs w:val="32"/>
+        <w:rPr>
+          <w:sz w:val="24"/>
+          <w:szCs w:val="24"/>
+        </w:rPr>
+      </w:pPr>
+      <w:r>
+        <w:rPr>
+          <w:sz w:val="24"/>
+          <w:szCs w:val="24"/>
         </w:rPr>
         <w:t xml:space="preserve">    </w:t>
       </w:r>
       <w:r>
         <w:rPr>
-          <w:sz w:val="32"/>
-          <w:szCs w:val="32"/>
+          <w:sz w:val="24"/>
+          <w:szCs w:val="24"/>
         </w:rPr>
         <w:t>Сбор данных с помощью MPI_Gather</w:t>
       </w:r>
@@ -432,34 +460,40 @@
         <w:ind w:hanging="0" w:start="0"/>
         <w:jc w:val="start"/>
         <w:rPr>
-          <w:sz w:val="32"/>
-          <w:szCs w:val="32"/>
-        </w:rPr>
-      </w:pPr>
-      <w:r>
-        <w:rPr/>
-      </w:r>
-    </w:p>
-    <w:p>
-      <w:pPr>
-        <w:pStyle w:val="BodyText"/>
-        <w:bidi w:val="0"/>
-        <w:ind w:hanging="0" w:start="0"/>
-        <w:jc w:val="start"/>
-        <w:rPr/>
-      </w:pPr>
-      <w:r>
-        <w:rPr>
-          <w:sz w:val="32"/>
-          <w:szCs w:val="32"/>
+          <w:sz w:val="24"/>
+          <w:szCs w:val="24"/>
+        </w:rPr>
+      </w:pPr>
+      <w:r>
+        <w:rPr>
+          <w:sz w:val="24"/>
+          <w:szCs w:val="24"/>
+        </w:rPr>
+      </w:r>
+    </w:p>
+    <w:p>
+      <w:pPr>
+        <w:pStyle w:val="BodyText"/>
+        <w:bidi w:val="0"/>
+        <w:ind w:hanging="0" w:start="0"/>
+        <w:jc w:val="start"/>
+        <w:rPr>
+          <w:sz w:val="24"/>
+          <w:szCs w:val="24"/>
+        </w:rPr>
+      </w:pPr>
+      <w:r>
+        <w:rPr>
+          <w:sz w:val="24"/>
+          <w:szCs w:val="24"/>
           <w:lang w:val="en-US"/>
         </w:rPr>
         <w:t xml:space="preserve">3. </w:t>
       </w:r>
       <w:r>
         <w:rPr>
-          <w:sz w:val="32"/>
-          <w:szCs w:val="32"/>
+          <w:sz w:val="24"/>
+          <w:szCs w:val="24"/>
         </w:rPr>
         <w:t>Все процессы одновременно вызывают MPI_Gather</w:t>
       </w:r>
@@ -470,19 +504,22 @@
         <w:bidi w:val="0"/>
         <w:ind w:hanging="0" w:start="0"/>
         <w:jc w:val="start"/>
-        <w:rPr/>
-      </w:pPr>
-      <w:r>
-        <w:rPr>
-          <w:sz w:val="32"/>
-          <w:szCs w:val="32"/>
+        <w:rPr>
+          <w:sz w:val="24"/>
+          <w:szCs w:val="24"/>
+        </w:rPr>
+      </w:pPr>
+      <w:r>
+        <w:rPr>
+          <w:sz w:val="24"/>
+          <w:szCs w:val="24"/>
         </w:rPr>
         <w:t xml:space="preserve">        </w:t>
       </w:r>
       <w:r>
         <w:rPr>
-          <w:sz w:val="32"/>
-          <w:szCs w:val="32"/>
+          <w:sz w:val="24"/>
+          <w:szCs w:val="24"/>
         </w:rPr>
         <w:t>Каждый процесс передаёт свой массив из 5 элементов</w:t>
       </w:r>
@@ -493,19 +530,22 @@
         <w:bidi w:val="0"/>
         <w:ind w:hanging="0" w:start="0"/>
         <w:jc w:val="start"/>
-        <w:rPr/>
-      </w:pPr>
-      <w:r>
-        <w:rPr>
-          <w:sz w:val="32"/>
-          <w:szCs w:val="32"/>
+        <w:rPr>
+          <w:sz w:val="24"/>
+          <w:szCs w:val="24"/>
+        </w:rPr>
+      </w:pPr>
+      <w:r>
+        <w:rPr>
+          <w:sz w:val="24"/>
+          <w:szCs w:val="24"/>
         </w:rPr>
         <w:t xml:space="preserve">        </w:t>
       </w:r>
       <w:r>
         <w:rPr>
-          <w:sz w:val="32"/>
-          <w:szCs w:val="32"/>
+          <w:sz w:val="24"/>
+          <w:szCs w:val="24"/>
         </w:rPr>
         <w:t>Процесс с рангом 2 аккумулирует данные в выделенном буфере</w:t>
       </w:r>
@@ -516,19 +556,22 @@
         <w:bidi w:val="0"/>
         <w:ind w:hanging="0" w:start="0"/>
         <w:jc w:val="start"/>
-        <w:rPr/>
-      </w:pPr>
-      <w:r>
-        <w:rPr>
-          <w:sz w:val="32"/>
-          <w:szCs w:val="32"/>
+        <w:rPr>
+          <w:sz w:val="24"/>
+          <w:szCs w:val="24"/>
+        </w:rPr>
+      </w:pPr>
+      <w:r>
+        <w:rPr>
+          <w:sz w:val="24"/>
+          <w:szCs w:val="24"/>
         </w:rPr>
         <w:t xml:space="preserve">        </w:t>
       </w:r>
       <w:r>
         <w:rPr>
-          <w:sz w:val="32"/>
-          <w:szCs w:val="32"/>
+          <w:sz w:val="24"/>
+          <w:szCs w:val="24"/>
         </w:rPr>
         <w:t>Гарантируется сохранение порядка данных согласно рангам процессов</w:t>
       </w:r>
@@ -539,19 +582,22 @@
         <w:bidi w:val="0"/>
         <w:ind w:hanging="0" w:start="0"/>
         <w:jc w:val="start"/>
-        <w:rPr/>
-      </w:pPr>
-      <w:r>
-        <w:rPr>
-          <w:sz w:val="32"/>
-          <w:szCs w:val="32"/>
+        <w:rPr>
+          <w:sz w:val="24"/>
+          <w:szCs w:val="24"/>
+        </w:rPr>
+      </w:pPr>
+      <w:r>
+        <w:rPr>
+          <w:sz w:val="24"/>
+          <w:szCs w:val="24"/>
         </w:rPr>
         <w:t xml:space="preserve">    </w:t>
       </w:r>
       <w:r>
         <w:rPr>
-          <w:sz w:val="32"/>
-          <w:szCs w:val="32"/>
+          <w:sz w:val="24"/>
+          <w:szCs w:val="24"/>
         </w:rPr>
         <w:t>Вывод результатов</w:t>
       </w:r>
@@ -562,19 +608,22 @@
         <w:bidi w:val="0"/>
         <w:ind w:hanging="0" w:start="0"/>
         <w:jc w:val="start"/>
-        <w:rPr/>
-      </w:pPr>
-      <w:r>
-        <w:rPr>
-          <w:sz w:val="32"/>
-          <w:szCs w:val="32"/>
+        <w:rPr>
+          <w:sz w:val="24"/>
+          <w:szCs w:val="24"/>
+        </w:rPr>
+      </w:pPr>
+      <w:r>
+        <w:rPr>
+          <w:sz w:val="24"/>
+          <w:szCs w:val="24"/>
         </w:rPr>
         <w:t xml:space="preserve">        </w:t>
       </w:r>
       <w:r>
         <w:rPr>
-          <w:sz w:val="32"/>
-          <w:szCs w:val="32"/>
+          <w:sz w:val="24"/>
+          <w:szCs w:val="24"/>
         </w:rPr>
         <w:t>Только процесс с рангом 2 выполняет вывод</w:t>
       </w:r>
@@ -585,19 +634,22 @@
         <w:bidi w:val="0"/>
         <w:ind w:hanging="0" w:start="0"/>
         <w:jc w:val="start"/>
-        <w:rPr/>
-      </w:pPr>
-      <w:r>
-        <w:rPr>
-          <w:sz w:val="32"/>
-          <w:szCs w:val="32"/>
+        <w:rPr>
+          <w:sz w:val="24"/>
+          <w:szCs w:val="24"/>
+        </w:rPr>
+      </w:pPr>
+      <w:r>
+        <w:rPr>
+          <w:sz w:val="24"/>
+          <w:szCs w:val="24"/>
         </w:rPr>
         <w:t xml:space="preserve">        </w:t>
       </w:r>
       <w:r>
         <w:rPr>
-          <w:sz w:val="32"/>
-          <w:szCs w:val="32"/>
+          <w:sz w:val="24"/>
+          <w:szCs w:val="24"/>
         </w:rPr>
         <w:t>Данные выводятся последовательно: от процесса 0 до N-1</w:t>
       </w:r>
@@ -608,19 +660,22 @@
         <w:bidi w:val="0"/>
         <w:ind w:hanging="0" w:start="0"/>
         <w:jc w:val="start"/>
-        <w:rPr/>
-      </w:pPr>
-      <w:r>
-        <w:rPr>
-          <w:sz w:val="32"/>
-          <w:szCs w:val="32"/>
+        <w:rPr>
+          <w:sz w:val="24"/>
+          <w:szCs w:val="24"/>
+        </w:rPr>
+      </w:pPr>
+      <w:r>
+        <w:rPr>
+          <w:sz w:val="24"/>
+          <w:szCs w:val="24"/>
         </w:rPr>
         <w:t xml:space="preserve">        </w:t>
       </w:r>
       <w:r>
         <w:rPr>
-          <w:sz w:val="32"/>
-          <w:szCs w:val="32"/>
+          <w:sz w:val="24"/>
+          <w:szCs w:val="24"/>
         </w:rPr>
         <w:t>Для каждого процесса отображается его ранг и элементы массива</w:t>
       </w:r>
@@ -631,19 +686,22 @@
         <w:bidi w:val="0"/>
         <w:ind w:hanging="0" w:start="0"/>
         <w:jc w:val="start"/>
-        <w:rPr/>
-      </w:pPr>
-      <w:r>
-        <w:rPr>
-          <w:sz w:val="32"/>
-          <w:szCs w:val="32"/>
+        <w:rPr>
+          <w:sz w:val="24"/>
+          <w:szCs w:val="24"/>
+        </w:rPr>
+      </w:pPr>
+      <w:r>
+        <w:rPr>
+          <w:sz w:val="24"/>
+          <w:szCs w:val="24"/>
         </w:rPr>
         <w:t xml:space="preserve">        </w:t>
       </w:r>
       <w:r>
         <w:rPr>
-          <w:sz w:val="32"/>
-          <w:szCs w:val="32"/>
+          <w:sz w:val="24"/>
+          <w:szCs w:val="24"/>
         </w:rPr>
         <w:t>Освобождение выделенной памяти после завершения вывода</w:t>
       </w:r>
@@ -655,35 +713,39 @@
         <w:ind w:hanging="0" w:start="0"/>
         <w:jc w:val="start"/>
         <w:rPr>
-          <w:sz w:val="32"/>
-          <w:szCs w:val="32"/>
           <w:lang w:val="en-US"/>
         </w:rPr>
       </w:pPr>
       <w:r>
-        <w:rPr/>
-      </w:r>
-    </w:p>
-    <w:p>
-      <w:pPr>
-        <w:pStyle w:val="BodyText"/>
-        <w:bidi w:val="0"/>
-        <w:ind w:hanging="0" w:start="0"/>
-        <w:jc w:val="start"/>
-        <w:rPr/>
-      </w:pPr>
-      <w:r>
-        <w:rPr>
-          <w:sz w:val="32"/>
-          <w:szCs w:val="32"/>
+        <w:rPr>
+          <w:sz w:val="24"/>
+          <w:szCs w:val="24"/>
+        </w:rPr>
+      </w:r>
+    </w:p>
+    <w:p>
+      <w:pPr>
+        <w:pStyle w:val="BodyText"/>
+        <w:bidi w:val="0"/>
+        <w:ind w:hanging="0" w:start="0"/>
+        <w:jc w:val="start"/>
+        <w:rPr>
+          <w:sz w:val="24"/>
+          <w:szCs w:val="24"/>
+        </w:rPr>
+      </w:pPr>
+      <w:r>
+        <w:rPr>
+          <w:sz w:val="24"/>
+          <w:szCs w:val="24"/>
           <w:lang w:val="en-US"/>
         </w:rPr>
         <w:t xml:space="preserve">4. </w:t>
       </w:r>
       <w:r>
         <w:rPr>
-          <w:sz w:val="32"/>
-          <w:szCs w:val="32"/>
+          <w:sz w:val="24"/>
+          <w:szCs w:val="24"/>
         </w:rPr>
         <w:t>Корректное завершение</w:t>
       </w:r>
@@ -694,19 +756,22 @@
         <w:bidi w:val="0"/>
         <w:ind w:hanging="0" w:start="0"/>
         <w:jc w:val="start"/>
-        <w:rPr/>
-      </w:pPr>
-      <w:r>
-        <w:rPr>
-          <w:sz w:val="32"/>
-          <w:szCs w:val="32"/>
+        <w:rPr>
+          <w:sz w:val="24"/>
+          <w:szCs w:val="24"/>
+        </w:rPr>
+      </w:pPr>
+      <w:r>
+        <w:rPr>
+          <w:sz w:val="24"/>
+          <w:szCs w:val="24"/>
         </w:rPr>
         <w:t xml:space="preserve">        </w:t>
       </w:r>
       <w:r>
         <w:rPr>
-          <w:sz w:val="32"/>
-          <w:szCs w:val="32"/>
+          <w:sz w:val="24"/>
+          <w:szCs w:val="24"/>
         </w:rPr>
         <w:t>Все процессы синхронно завершают работу с MPI</w:t>
       </w:r>
@@ -717,19 +782,22 @@
         <w:bidi w:val="0"/>
         <w:ind w:hanging="0" w:start="0"/>
         <w:jc w:val="start"/>
-        <w:rPr/>
-      </w:pPr>
-      <w:r>
-        <w:rPr>
-          <w:sz w:val="32"/>
-          <w:szCs w:val="32"/>
+        <w:rPr>
+          <w:sz w:val="24"/>
+          <w:szCs w:val="24"/>
+        </w:rPr>
+      </w:pPr>
+      <w:r>
+        <w:rPr>
+          <w:sz w:val="24"/>
+          <w:szCs w:val="24"/>
         </w:rPr>
         <w:t xml:space="preserve">        </w:t>
       </w:r>
       <w:r>
         <w:rPr>
-          <w:sz w:val="32"/>
-          <w:szCs w:val="32"/>
+          <w:sz w:val="24"/>
+          <w:szCs w:val="24"/>
         </w:rPr>
         <w:t>Возврат статуса успешного выполнения программы</w:t>
       </w:r>
@@ -740,19 +808,22 @@
         <w:bidi w:val="0"/>
         <w:ind w:hanging="0" w:start="0"/>
         <w:jc w:val="start"/>
-        <w:rPr/>
-      </w:pPr>
-      <w:r>
-        <w:rPr>
-          <w:sz w:val="32"/>
-          <w:szCs w:val="32"/>
+        <w:rPr>
+          <w:sz w:val="24"/>
+          <w:szCs w:val="24"/>
+        </w:rPr>
+      </w:pPr>
+      <w:r>
+        <w:rPr>
+          <w:sz w:val="24"/>
+          <w:szCs w:val="24"/>
         </w:rPr>
         <w:t xml:space="preserve">        </w:t>
       </w:r>
       <w:r>
         <w:rPr>
-          <w:sz w:val="32"/>
-          <w:szCs w:val="32"/>
+          <w:sz w:val="24"/>
+          <w:szCs w:val="24"/>
         </w:rPr>
         <w:t>Обработка ошибок памяти и коммуникаций через MPI_Abort при необходимости</w:t>
       </w:r>
@@ -774,88 +845,707 @@
     </w:p>
     <w:p>
       <w:pPr>
-        <w:pStyle w:val="BodyText"/>
-        <w:bidi w:val="0"/>
-        <w:ind w:hanging="0" w:start="0"/>
-        <w:jc w:val="start"/>
-        <w:rPr>
-          <w:sz w:val="32"/>
-          <w:szCs w:val="32"/>
-        </w:rPr>
-      </w:pPr>
-      <w:r>
-        <w:rPr/>
-      </w:r>
-    </w:p>
-    <w:p>
-      <w:pPr>
-        <w:pStyle w:val="BodyText"/>
-        <w:bidi w:val="0"/>
-        <w:ind w:hanging="0" w:start="0"/>
-        <w:jc w:val="start"/>
-        <w:rPr>
-          <w:sz w:val="32"/>
-          <w:szCs w:val="32"/>
-        </w:rPr>
-      </w:pPr>
-      <w:r>
-        <w:rPr/>
-      </w:r>
-    </w:p>
-    <w:p>
-      <w:pPr>
-        <w:pStyle w:val="BodyText"/>
-        <w:bidi w:val="0"/>
-        <w:ind w:hanging="0" w:start="0"/>
-        <w:jc w:val="start"/>
-        <w:rPr>
-          <w:sz w:val="32"/>
-          <w:szCs w:val="32"/>
-        </w:rPr>
-      </w:pPr>
-      <w:r>
-        <w:rPr/>
-      </w:r>
-    </w:p>
-    <w:p>
-      <w:pPr>
-        <w:pStyle w:val="BodyText"/>
-        <w:bidi w:val="0"/>
-        <w:ind w:hanging="0" w:start="0"/>
-        <w:jc w:val="start"/>
-        <w:rPr>
-          <w:sz w:val="32"/>
-          <w:szCs w:val="32"/>
-        </w:rPr>
-      </w:pPr>
-      <w:r>
-        <w:rPr/>
-      </w:r>
-    </w:p>
-    <w:p>
-      <w:pPr>
-        <w:pStyle w:val="BodyText"/>
-        <w:bidi w:val="0"/>
-        <w:ind w:hanging="0" w:start="0"/>
-        <w:jc w:val="start"/>
-        <w:rPr>
-          <w:sz w:val="32"/>
-          <w:szCs w:val="32"/>
-        </w:rPr>
-      </w:pPr>
-      <w:r>
-        <w:rPr/>
-      </w:r>
-    </w:p>
-    <w:p>
-      <w:pPr>
-        <w:pStyle w:val="BodyText"/>
-        <w:bidi w:val="0"/>
-        <w:ind w:hanging="0" w:start="0"/>
-        <w:jc w:val="start"/>
-        <w:rPr>
-          <w:sz w:val="32"/>
-          <w:szCs w:val="32"/>
+        <w:pStyle w:val="Heading3"/>
+        <w:numPr>
+          <w:ilvl w:val="2"/>
+          <w:numId w:val="1"/>
+        </w:numPr>
+        <w:bidi w:val="0"/>
+        <w:ind w:hanging="0" w:start="0"/>
+        <w:jc w:val="start"/>
+        <w:rPr/>
+      </w:pPr>
+      <w:r>
+        <w:rPr>
+          <w:sz w:val="32"/>
+          <w:szCs w:val="32"/>
+        </w:rPr>
+        <w:t>Программная реализация</w:t>
+      </w:r>
+    </w:p>
+    <w:p>
+      <w:pPr>
+        <w:pStyle w:val="BodyText"/>
+        <w:bidi w:val="0"/>
+        <w:jc w:val="start"/>
+        <w:rPr>
+          <w:sz w:val="24"/>
+          <w:szCs w:val="24"/>
+        </w:rPr>
+      </w:pPr>
+      <w:r>
+        <w:rPr>
+          <w:sz w:val="24"/>
+          <w:szCs w:val="24"/>
+        </w:rPr>
+        <w:t xml:space="preserve">Окружение </w:t>
+      </w:r>
+      <w:r>
+        <w:rPr>
+          <w:sz w:val="24"/>
+          <w:szCs w:val="24"/>
+          <w:lang w:val="en-US"/>
+        </w:rPr>
+        <w:t xml:space="preserve">Linix. </w:t>
+      </w:r>
+      <w:r>
+        <w:rPr>
+          <w:sz w:val="24"/>
+          <w:szCs w:val="24"/>
+          <w:lang w:val="ru-RU"/>
+        </w:rPr>
+        <w:t xml:space="preserve">Язык </w:t>
+      </w:r>
+      <w:r>
+        <w:rPr>
+          <w:sz w:val="24"/>
+          <w:szCs w:val="24"/>
+          <w:lang w:val="en-US"/>
+        </w:rPr>
+        <w:t>C.</w:t>
+      </w:r>
+    </w:p>
+    <w:p>
+      <w:pPr>
+        <w:pStyle w:val="BodyText"/>
+        <w:bidi w:val="0"/>
+        <w:jc w:val="start"/>
+        <w:rPr/>
+      </w:pPr>
+      <w:hyperlink r:id="rId3">
+        <w:r>
+          <w:rPr>
+            <w:rStyle w:val="Hyperlink"/>
+            <w:sz w:val="24"/>
+            <w:szCs w:val="24"/>
+            <w:lang w:val="en-US"/>
+          </w:rPr>
+          <w:t>https://github.com/katet3/tsu_parallel_programming/tree/main/lab_2</w:t>
+        </w:r>
+      </w:hyperlink>
+    </w:p>
+    <w:p>
+      <w:pPr>
+        <w:pStyle w:val="BodyText"/>
+        <w:bidi w:val="0"/>
+        <w:jc w:val="start"/>
+        <w:rPr>
+          <w:sz w:val="32"/>
+          <w:szCs w:val="32"/>
+          <w:lang w:val="en-US"/>
+        </w:rPr>
+      </w:pPr>
+      <w:r>
+        <w:rPr/>
+      </w:r>
+    </w:p>
+    <w:p>
+      <w:pPr>
+        <w:pStyle w:val="BodyText"/>
+        <w:bidi w:val="0"/>
+        <w:jc w:val="start"/>
+        <w:rPr>
+          <w:sz w:val="32"/>
+          <w:szCs w:val="32"/>
+          <w:lang w:val="en-US"/>
+        </w:rPr>
+      </w:pPr>
+      <w:r>
+        <w:rPr/>
+        <w:drawing>
+          <wp:anchor behindDoc="0" distT="0" distB="0" distL="0" distR="0" simplePos="0" locked="0" layoutInCell="0" allowOverlap="1" relativeHeight="3">
+            <wp:simplePos x="0" y="0"/>
+            <wp:positionH relativeFrom="column">
+              <wp:align>center</wp:align>
+            </wp:positionH>
+            <wp:positionV relativeFrom="paragraph">
+              <wp:posOffset>635</wp:posOffset>
+            </wp:positionV>
+            <wp:extent cx="6120130" cy="2033270"/>
+            <wp:effectExtent l="0" t="0" r="0" b="0"/>
+            <wp:wrapSquare wrapText="largest"/>
+            <wp:docPr id="2" name="Изображение2" descr="" title=""/>
+            <wp:cNvGraphicFramePr>
+              <a:graphicFrameLocks xmlns:a="http://schemas.openxmlformats.org/drawingml/2006/main" noChangeAspect="1"/>
+            </wp:cNvGraphicFramePr>
+            <a:graphic xmlns:a="http://schemas.openxmlformats.org/drawingml/2006/main">
+              <a:graphicData uri="http://schemas.openxmlformats.org/drawingml/2006/picture">
+                <pic:pic xmlns:pic="http://schemas.openxmlformats.org/drawingml/2006/picture">
+                  <pic:nvPicPr>
+                    <pic:cNvPr id="2" name="Изображение2" descr="" title=""/>
+                    <pic:cNvPicPr>
+                      <a:picLocks noChangeAspect="1" noChangeArrowheads="1"/>
+                    </pic:cNvPicPr>
+                  </pic:nvPicPr>
+                  <pic:blipFill>
+                    <a:blip r:embed="rId4"/>
+                    <a:stretch>
+                      <a:fillRect/>
+                    </a:stretch>
+                  </pic:blipFill>
+                  <pic:spPr bwMode="auto">
+                    <a:xfrm>
+                      <a:off x="0" y="0"/>
+                      <a:ext cx="6120130" cy="2033270"/>
+                    </a:xfrm>
+                    <a:prstGeom prst="rect">
+                      <a:avLst/>
+                    </a:prstGeom>
+                    <a:noFill/>
+                  </pic:spPr>
+                </pic:pic>
+              </a:graphicData>
+            </a:graphic>
+          </wp:anchor>
+        </w:drawing>
+      </w:r>
+    </w:p>
+    <w:p>
+      <w:pPr>
+        <w:pStyle w:val="BodyText"/>
+        <w:bidi w:val="0"/>
+        <w:jc w:val="start"/>
+        <w:rPr>
+          <w:sz w:val="32"/>
+          <w:szCs w:val="32"/>
+          <w:lang w:val="en-US"/>
+        </w:rPr>
+      </w:pPr>
+      <w:r>
+        <w:rPr/>
+      </w:r>
+    </w:p>
+    <w:p>
+      <w:pPr>
+        <w:pStyle w:val="BodyText"/>
+        <w:bidi w:val="0"/>
+        <w:jc w:val="start"/>
+        <w:rPr>
+          <w:sz w:val="32"/>
+          <w:szCs w:val="32"/>
+          <w:lang w:val="en-US"/>
+        </w:rPr>
+      </w:pPr>
+      <w:r>
+        <w:rPr/>
+      </w:r>
+    </w:p>
+    <w:p>
+      <w:pPr>
+        <w:pStyle w:val="BodyText"/>
+        <w:bidi w:val="0"/>
+        <w:jc w:val="start"/>
+        <w:rPr>
+          <w:sz w:val="32"/>
+          <w:szCs w:val="32"/>
+          <w:lang w:val="en-US"/>
+        </w:rPr>
+      </w:pPr>
+      <w:r>
+        <w:rPr/>
+      </w:r>
+    </w:p>
+    <w:p>
+      <w:pPr>
+        <w:pStyle w:val="BodyText"/>
+        <w:bidi w:val="0"/>
+        <w:jc w:val="start"/>
+        <w:rPr>
+          <w:sz w:val="32"/>
+          <w:szCs w:val="32"/>
+          <w:lang w:val="en-US"/>
+        </w:rPr>
+      </w:pPr>
+      <w:r>
+        <w:rPr/>
+      </w:r>
+    </w:p>
+    <w:p>
+      <w:pPr>
+        <w:pStyle w:val="BodyText"/>
+        <w:bidi w:val="0"/>
+        <w:jc w:val="start"/>
+        <w:rPr>
+          <w:sz w:val="32"/>
+          <w:szCs w:val="32"/>
+          <w:lang w:val="en-US"/>
+        </w:rPr>
+      </w:pPr>
+      <w:r>
+        <w:rPr/>
+        <w:drawing>
+          <wp:anchor behindDoc="0" distT="0" distB="0" distL="0" distR="0" simplePos="0" locked="0" layoutInCell="0" allowOverlap="1" relativeHeight="4">
+            <wp:simplePos x="0" y="0"/>
+            <wp:positionH relativeFrom="column">
+              <wp:align>center</wp:align>
+            </wp:positionH>
+            <wp:positionV relativeFrom="paragraph">
+              <wp:posOffset>635</wp:posOffset>
+            </wp:positionV>
+            <wp:extent cx="6120130" cy="1562735"/>
+            <wp:effectExtent l="0" t="0" r="0" b="0"/>
+            <wp:wrapSquare wrapText="largest"/>
+            <wp:docPr id="3" name="Изображение3" descr="" title=""/>
+            <wp:cNvGraphicFramePr>
+              <a:graphicFrameLocks xmlns:a="http://schemas.openxmlformats.org/drawingml/2006/main" noChangeAspect="1"/>
+            </wp:cNvGraphicFramePr>
+            <a:graphic xmlns:a="http://schemas.openxmlformats.org/drawingml/2006/main">
+              <a:graphicData uri="http://schemas.openxmlformats.org/drawingml/2006/picture">
+                <pic:pic xmlns:pic="http://schemas.openxmlformats.org/drawingml/2006/picture">
+                  <pic:nvPicPr>
+                    <pic:cNvPr id="3" name="Изображение3" descr="" title=""/>
+                    <pic:cNvPicPr>
+                      <a:picLocks noChangeAspect="1" noChangeArrowheads="1"/>
+                    </pic:cNvPicPr>
+                  </pic:nvPicPr>
+                  <pic:blipFill>
+                    <a:blip r:embed="rId5"/>
+                    <a:stretch>
+                      <a:fillRect/>
+                    </a:stretch>
+                  </pic:blipFill>
+                  <pic:spPr bwMode="auto">
+                    <a:xfrm>
+                      <a:off x="0" y="0"/>
+                      <a:ext cx="6120130" cy="1562735"/>
+                    </a:xfrm>
+                    <a:prstGeom prst="rect">
+                      <a:avLst/>
+                    </a:prstGeom>
+                    <a:noFill/>
+                  </pic:spPr>
+                </pic:pic>
+              </a:graphicData>
+            </a:graphic>
+          </wp:anchor>
+        </w:drawing>
+        <w:drawing>
+          <wp:anchor behindDoc="0" distT="0" distB="0" distL="0" distR="0" simplePos="0" locked="0" layoutInCell="0" allowOverlap="1" relativeHeight="5">
+            <wp:simplePos x="0" y="0"/>
+            <wp:positionH relativeFrom="column">
+              <wp:posOffset>23495</wp:posOffset>
+            </wp:positionH>
+            <wp:positionV relativeFrom="paragraph">
+              <wp:posOffset>1784985</wp:posOffset>
+            </wp:positionV>
+            <wp:extent cx="5429885" cy="1104900"/>
+            <wp:effectExtent l="0" t="0" r="0" b="0"/>
+            <wp:wrapSquare wrapText="largest"/>
+            <wp:docPr id="4" name="Изображение4" descr="" title=""/>
+            <wp:cNvGraphicFramePr>
+              <a:graphicFrameLocks xmlns:a="http://schemas.openxmlformats.org/drawingml/2006/main" noChangeAspect="1"/>
+            </wp:cNvGraphicFramePr>
+            <a:graphic xmlns:a="http://schemas.openxmlformats.org/drawingml/2006/main">
+              <a:graphicData uri="http://schemas.openxmlformats.org/drawingml/2006/picture">
+                <pic:pic xmlns:pic="http://schemas.openxmlformats.org/drawingml/2006/picture">
+                  <pic:nvPicPr>
+                    <pic:cNvPr id="4" name="Изображение4" descr="" title=""/>
+                    <pic:cNvPicPr>
+                      <a:picLocks noChangeAspect="1" noChangeArrowheads="1"/>
+                    </pic:cNvPicPr>
+                  </pic:nvPicPr>
+                  <pic:blipFill>
+                    <a:blip r:embed="rId6"/>
+                    <a:stretch>
+                      <a:fillRect/>
+                    </a:stretch>
+                  </pic:blipFill>
+                  <pic:spPr bwMode="auto">
+                    <a:xfrm>
+                      <a:off x="0" y="0"/>
+                      <a:ext cx="5429885" cy="1104900"/>
+                    </a:xfrm>
+                    <a:prstGeom prst="rect">
+                      <a:avLst/>
+                    </a:prstGeom>
+                    <a:noFill/>
+                  </pic:spPr>
+                </pic:pic>
+              </a:graphicData>
+            </a:graphic>
+          </wp:anchor>
+        </w:drawing>
+      </w:r>
+    </w:p>
+    <w:p>
+      <w:pPr>
+        <w:pStyle w:val="BodyText"/>
+        <w:bidi w:val="0"/>
+        <w:jc w:val="start"/>
+        <w:rPr>
+          <w:sz w:val="32"/>
+          <w:szCs w:val="32"/>
+          <w:lang w:val="en-US"/>
+        </w:rPr>
+      </w:pPr>
+      <w:r>
+        <w:rPr/>
+        <w:drawing>
+          <wp:anchor behindDoc="0" distT="0" distB="0" distL="0" distR="0" simplePos="0" locked="0" layoutInCell="0" allowOverlap="1" relativeHeight="6">
+            <wp:simplePos x="0" y="0"/>
+            <wp:positionH relativeFrom="column">
+              <wp:align>center</wp:align>
+            </wp:positionH>
+            <wp:positionV relativeFrom="paragraph">
+              <wp:posOffset>635</wp:posOffset>
+            </wp:positionV>
+            <wp:extent cx="6120130" cy="1351915"/>
+            <wp:effectExtent l="0" t="0" r="0" b="0"/>
+            <wp:wrapSquare wrapText="largest"/>
+            <wp:docPr id="5" name="Изображение5" descr="" title=""/>
+            <wp:cNvGraphicFramePr>
+              <a:graphicFrameLocks xmlns:a="http://schemas.openxmlformats.org/drawingml/2006/main" noChangeAspect="1"/>
+            </wp:cNvGraphicFramePr>
+            <a:graphic xmlns:a="http://schemas.openxmlformats.org/drawingml/2006/main">
+              <a:graphicData uri="http://schemas.openxmlformats.org/drawingml/2006/picture">
+                <pic:pic xmlns:pic="http://schemas.openxmlformats.org/drawingml/2006/picture">
+                  <pic:nvPicPr>
+                    <pic:cNvPr id="5" name="Изображение5" descr="" title=""/>
+                    <pic:cNvPicPr>
+                      <a:picLocks noChangeAspect="1" noChangeArrowheads="1"/>
+                    </pic:cNvPicPr>
+                  </pic:nvPicPr>
+                  <pic:blipFill>
+                    <a:blip r:embed="rId7"/>
+                    <a:stretch>
+                      <a:fillRect/>
+                    </a:stretch>
+                  </pic:blipFill>
+                  <pic:spPr bwMode="auto">
+                    <a:xfrm>
+                      <a:off x="0" y="0"/>
+                      <a:ext cx="6120130" cy="1351915"/>
+                    </a:xfrm>
+                    <a:prstGeom prst="rect">
+                      <a:avLst/>
+                    </a:prstGeom>
+                    <a:noFill/>
+                  </pic:spPr>
+                </pic:pic>
+              </a:graphicData>
+            </a:graphic>
+          </wp:anchor>
+        </w:drawing>
+      </w:r>
+    </w:p>
+    <w:p>
+      <w:pPr>
+        <w:pStyle w:val="BodyText"/>
+        <w:bidi w:val="0"/>
+        <w:jc w:val="start"/>
+        <w:rPr>
+          <w:sz w:val="32"/>
+          <w:szCs w:val="32"/>
+          <w:lang w:val="en-US"/>
+        </w:rPr>
+      </w:pPr>
+      <w:r>
+        <w:rPr/>
+        <w:drawing>
+          <wp:anchor behindDoc="0" distT="0" distB="0" distL="0" distR="0" simplePos="0" locked="0" layoutInCell="0" allowOverlap="1" relativeHeight="7">
+            <wp:simplePos x="0" y="0"/>
+            <wp:positionH relativeFrom="column">
+              <wp:align>center</wp:align>
+            </wp:positionH>
+            <wp:positionV relativeFrom="paragraph">
+              <wp:posOffset>635</wp:posOffset>
+            </wp:positionV>
+            <wp:extent cx="6120130" cy="2680335"/>
+            <wp:effectExtent l="0" t="0" r="0" b="0"/>
+            <wp:wrapSquare wrapText="largest"/>
+            <wp:docPr id="6" name="Изображение6" descr="" title=""/>
+            <wp:cNvGraphicFramePr>
+              <a:graphicFrameLocks xmlns:a="http://schemas.openxmlformats.org/drawingml/2006/main" noChangeAspect="1"/>
+            </wp:cNvGraphicFramePr>
+            <a:graphic xmlns:a="http://schemas.openxmlformats.org/drawingml/2006/main">
+              <a:graphicData uri="http://schemas.openxmlformats.org/drawingml/2006/picture">
+                <pic:pic xmlns:pic="http://schemas.openxmlformats.org/drawingml/2006/picture">
+                  <pic:nvPicPr>
+                    <pic:cNvPr id="6" name="Изображение6" descr="" title=""/>
+                    <pic:cNvPicPr>
+                      <a:picLocks noChangeAspect="1" noChangeArrowheads="1"/>
+                    </pic:cNvPicPr>
+                  </pic:nvPicPr>
+                  <pic:blipFill>
+                    <a:blip r:embed="rId8"/>
+                    <a:stretch>
+                      <a:fillRect/>
+                    </a:stretch>
+                  </pic:blipFill>
+                  <pic:spPr bwMode="auto">
+                    <a:xfrm>
+                      <a:off x="0" y="0"/>
+                      <a:ext cx="6120130" cy="2680335"/>
+                    </a:xfrm>
+                    <a:prstGeom prst="rect">
+                      <a:avLst/>
+                    </a:prstGeom>
+                    <a:noFill/>
+                  </pic:spPr>
+                </pic:pic>
+              </a:graphicData>
+            </a:graphic>
+          </wp:anchor>
+        </w:drawing>
+        <w:drawing>
+          <wp:anchor behindDoc="0" distT="0" distB="0" distL="0" distR="0" simplePos="0" locked="0" layoutInCell="0" allowOverlap="1" relativeHeight="8">
+            <wp:simplePos x="0" y="0"/>
+            <wp:positionH relativeFrom="column">
+              <wp:posOffset>59055</wp:posOffset>
+            </wp:positionH>
+            <wp:positionV relativeFrom="paragraph">
+              <wp:posOffset>2797175</wp:posOffset>
+            </wp:positionV>
+            <wp:extent cx="3801110" cy="999490"/>
+            <wp:effectExtent l="0" t="0" r="0" b="0"/>
+            <wp:wrapSquare wrapText="largest"/>
+            <wp:docPr id="7" name="Изображение7" descr="" title=""/>
+            <wp:cNvGraphicFramePr>
+              <a:graphicFrameLocks xmlns:a="http://schemas.openxmlformats.org/drawingml/2006/main" noChangeAspect="1"/>
+            </wp:cNvGraphicFramePr>
+            <a:graphic xmlns:a="http://schemas.openxmlformats.org/drawingml/2006/main">
+              <a:graphicData uri="http://schemas.openxmlformats.org/drawingml/2006/picture">
+                <pic:pic xmlns:pic="http://schemas.openxmlformats.org/drawingml/2006/picture">
+                  <pic:nvPicPr>
+                    <pic:cNvPr id="7" name="Изображение7" descr="" title=""/>
+                    <pic:cNvPicPr>
+                      <a:picLocks noChangeAspect="1" noChangeArrowheads="1"/>
+                    </pic:cNvPicPr>
+                  </pic:nvPicPr>
+                  <pic:blipFill>
+                    <a:blip r:embed="rId9"/>
+                    <a:stretch>
+                      <a:fillRect/>
+                    </a:stretch>
+                  </pic:blipFill>
+                  <pic:spPr bwMode="auto">
+                    <a:xfrm>
+                      <a:off x="0" y="0"/>
+                      <a:ext cx="3801110" cy="999490"/>
+                    </a:xfrm>
+                    <a:prstGeom prst="rect">
+                      <a:avLst/>
+                    </a:prstGeom>
+                    <a:noFill/>
+                  </pic:spPr>
+                </pic:pic>
+              </a:graphicData>
+            </a:graphic>
+          </wp:anchor>
+        </w:drawing>
+      </w:r>
+    </w:p>
+    <w:p>
+      <w:pPr>
+        <w:pStyle w:val="BodyText"/>
+        <w:bidi w:val="0"/>
+        <w:jc w:val="start"/>
+        <w:rPr>
+          <w:sz w:val="32"/>
+          <w:szCs w:val="32"/>
+          <w:lang w:val="en-US"/>
+        </w:rPr>
+      </w:pPr>
+      <w:r>
+        <w:rPr/>
+      </w:r>
+    </w:p>
+    <w:p>
+      <w:pPr>
+        <w:pStyle w:val="BodyText"/>
+        <w:bidi w:val="0"/>
+        <w:jc w:val="start"/>
+        <w:rPr>
+          <w:sz w:val="32"/>
+          <w:szCs w:val="32"/>
+          <w:lang w:val="en-US"/>
+        </w:rPr>
+      </w:pPr>
+      <w:r>
+        <w:rPr/>
+      </w:r>
+    </w:p>
+    <w:p>
+      <w:pPr>
+        <w:pStyle w:val="BodyText"/>
+        <w:bidi w:val="0"/>
+        <w:jc w:val="start"/>
+        <w:rPr/>
+      </w:pPr>
+      <w:r>
+        <w:rPr/>
+      </w:r>
+    </w:p>
+    <w:p>
+      <w:pPr>
+        <w:pStyle w:val="BodyText"/>
+        <w:bidi w:val="0"/>
+        <w:jc w:val="start"/>
+        <w:rPr/>
+      </w:pPr>
+      <w:r>
+        <w:rPr/>
+      </w:r>
+    </w:p>
+    <w:p>
+      <w:pPr>
+        <w:pStyle w:val="Heading3"/>
+        <w:numPr>
+          <w:ilvl w:val="2"/>
+          <w:numId w:val="1"/>
+        </w:numPr>
+        <w:bidi w:val="0"/>
+        <w:ind w:hanging="0" w:start="0"/>
+        <w:jc w:val="start"/>
+        <w:rPr>
+          <w:lang w:val="ru-RU"/>
+        </w:rPr>
+      </w:pPr>
+      <w:r>
+        <w:rPr>
+          <w:lang w:val="ru-RU"/>
+        </w:rPr>
+        <w:t>Тестирование</w:t>
+      </w:r>
+    </w:p>
+    <w:p>
+      <w:pPr>
+        <w:pStyle w:val="BodyText"/>
+        <w:bidi w:val="0"/>
+        <w:ind w:hanging="0" w:start="0"/>
+        <w:jc w:val="start"/>
+        <w:rPr>
+          <w:lang w:val="ru-RU"/>
+        </w:rPr>
+      </w:pPr>
+      <w:r>
+        <w:rPr/>
+        <w:drawing>
+          <wp:anchor behindDoc="0" distT="0" distB="0" distL="0" distR="0" simplePos="0" locked="0" layoutInCell="0" allowOverlap="1" relativeHeight="9">
+            <wp:simplePos x="0" y="0"/>
+            <wp:positionH relativeFrom="column">
+              <wp:align>center</wp:align>
+            </wp:positionH>
+            <wp:positionV relativeFrom="paragraph">
+              <wp:posOffset>635</wp:posOffset>
+            </wp:positionV>
+            <wp:extent cx="6120130" cy="966470"/>
+            <wp:effectExtent l="0" t="0" r="0" b="0"/>
+            <wp:wrapSquare wrapText="largest"/>
+            <wp:docPr id="8" name="Изображение8" descr="" title=""/>
+            <wp:cNvGraphicFramePr>
+              <a:graphicFrameLocks xmlns:a="http://schemas.openxmlformats.org/drawingml/2006/main" noChangeAspect="1"/>
+            </wp:cNvGraphicFramePr>
+            <a:graphic xmlns:a="http://schemas.openxmlformats.org/drawingml/2006/main">
+              <a:graphicData uri="http://schemas.openxmlformats.org/drawingml/2006/picture">
+                <pic:pic xmlns:pic="http://schemas.openxmlformats.org/drawingml/2006/picture">
+                  <pic:nvPicPr>
+                    <pic:cNvPr id="8" name="Изображение8" descr="" title=""/>
+                    <pic:cNvPicPr>
+                      <a:picLocks noChangeAspect="1" noChangeArrowheads="1"/>
+                    </pic:cNvPicPr>
+                  </pic:nvPicPr>
+                  <pic:blipFill>
+                    <a:blip r:embed="rId10"/>
+                    <a:stretch>
+                      <a:fillRect/>
+                    </a:stretch>
+                  </pic:blipFill>
+                  <pic:spPr bwMode="auto">
+                    <a:xfrm>
+                      <a:off x="0" y="0"/>
+                      <a:ext cx="6120130" cy="966470"/>
+                    </a:xfrm>
+                    <a:prstGeom prst="rect">
+                      <a:avLst/>
+                    </a:prstGeom>
+                    <a:noFill/>
+                  </pic:spPr>
+                </pic:pic>
+              </a:graphicData>
+            </a:graphic>
+          </wp:anchor>
+        </w:drawing>
+      </w:r>
+    </w:p>
+    <w:p>
+      <w:pPr>
+        <w:pStyle w:val="Heading3"/>
+        <w:numPr>
+          <w:ilvl w:val="2"/>
+          <w:numId w:val="1"/>
+        </w:numPr>
+        <w:bidi w:val="0"/>
+        <w:ind w:hanging="0" w:start="0"/>
+        <w:jc w:val="start"/>
+        <w:rPr/>
+      </w:pPr>
+      <w:r>
+        <w:rPr>
+          <w:lang w:val="ru-RU"/>
+        </w:rPr>
+        <w:t>Вывод</w:t>
+      </w:r>
+    </w:p>
+    <w:p>
+      <w:pPr>
+        <w:pStyle w:val="BodyText"/>
+        <w:bidi w:val="0"/>
+        <w:ind w:hanging="0" w:start="0"/>
+        <w:jc w:val="start"/>
+        <w:rPr/>
+      </w:pPr>
+      <w:r>
+        <w:rPr>
+          <w:lang w:val="ru-RU"/>
+        </w:rPr>
+        <w:t xml:space="preserve">Получилось путем вызова </w:t>
+      </w:r>
+      <w:r>
+        <w:rPr>
+          <w:lang w:val="en-US"/>
+        </w:rPr>
+        <w:t>MPI_Gather</w:t>
+      </w:r>
+      <w:r>
+        <w:rPr>
+          <w:sz w:val="24"/>
+          <w:szCs w:val="24"/>
+          <w:lang w:val="en-US"/>
+        </w:rPr>
+        <w:t xml:space="preserve"> </w:t>
+      </w:r>
+      <w:r>
+        <w:rPr>
+          <w:sz w:val="24"/>
+          <w:szCs w:val="24"/>
+          <w:lang w:val="ru-RU"/>
+        </w:rPr>
+        <w:t>локальные данные каждого процесса, передать в другой процесс.</w:t>
+      </w:r>
+    </w:p>
+    <w:p>
+      <w:pPr>
+        <w:pStyle w:val="BodyText"/>
+        <w:bidi w:val="0"/>
+        <w:ind w:hanging="0" w:start="0"/>
+        <w:jc w:val="start"/>
+        <w:rPr>
+          <w:lang w:val="ru-RU"/>
+        </w:rPr>
+      </w:pPr>
+      <w:r>
+        <w:rPr/>
+      </w:r>
+    </w:p>
+    <w:p>
+      <w:pPr>
+        <w:pStyle w:val="BodyText"/>
+        <w:bidi w:val="0"/>
+        <w:ind w:hanging="0" w:start="0"/>
+        <w:jc w:val="start"/>
+        <w:rPr>
+          <w:lang w:val="ru-RU"/>
         </w:rPr>
       </w:pPr>
       <w:r>
@@ -870,8 +1560,7 @@
         <w:ind w:hanging="0" w:start="0"/>
         <w:jc w:val="start"/>
         <w:rPr>
-          <w:sz w:val="32"/>
-          <w:szCs w:val="32"/>
+          <w:lang w:val="ru-RU"/>
         </w:rPr>
       </w:pPr>
       <w:r>
@@ -1352,6 +2041,13 @@
       <w:bCs/>
       <w:sz w:val="28"/>
       <w:szCs w:val="28"/>
+    </w:rPr>
+  </w:style>
+  <w:style w:type="character" w:styleId="Hyperlink">
+    <w:name w:val="Hyperlink"/>
+    <w:rPr>
+      <w:color w:val="000080"/>
+      <w:u w:val="single"/>
     </w:rPr>
   </w:style>
   <w:style w:type="paragraph" w:styleId="Style12">
